--- a/bnp/ptuo/constituents_list.docx
+++ b/bnp/ptuo/constituents_list.docx
@@ -47,7 +47,7 @@
           <w:sz w:val="24"/>
           <w:szCs w:val="24"/>
         </w:rPr>
-        <w:t xml:space="preserve">Первичной профсоюзной организации </w:t>
+        <w:t>Первичной профсоюзной организации</w:t>
       </w:r>
     </w:p>
     <w:p>
@@ -149,20 +149,16 @@
         <w:tab/>
         <w:tab/>
         <w:tab/>
-        <w:tab/>
-        <w:tab/>
       </w:r>
     </w:p>
     <w:p>
       <w:pPr>
-        <w:pStyle w:val="TextBodyIndent"/>
-        <w:ind w:left="0" w:right="0" w:hanging="0"/>
+        <w:pStyle w:val="Normal"/>
         <w:jc w:val="center"/>
         <w:rPr>
           <w:rFonts w:ascii="Nimbus Sans L" w:hAnsi="Nimbus Sans L"/>
-          <w:sz w:val="16"/>
-          <w:szCs w:val="16"/>
-          <w:u w:val="none"/>
+          <w:sz w:val="24"/>
+          <w:szCs w:val="24"/>
         </w:rPr>
       </w:pPr>
       <w:r>
@@ -207,7 +203,7 @@
     </w:p>
     <w:tbl>
       <w:tblPr>
-        <w:tblW w:w="9972" w:type="dxa"/>
+        <w:tblW w:w="9641" w:type="dxa"/>
         <w:jc w:val="left"/>
         <w:tblInd w:w="55" w:type="dxa"/>
         <w:tblBorders>
@@ -224,15 +220,15 @@
         </w:tblCellMar>
       </w:tblPr>
       <w:tblGrid>
-        <w:gridCol w:w="448"/>
-        <w:gridCol w:w="3330"/>
-        <w:gridCol w:w="6194"/>
+        <w:gridCol w:w="433"/>
+        <w:gridCol w:w="3220"/>
+        <w:gridCol w:w="5988"/>
       </w:tblGrid>
       <w:tr>
         <w:trPr/>
         <w:tc>
           <w:tcPr>
-            <w:tcW w:w="448" w:type="dxa"/>
+            <w:tcW w:w="433" w:type="dxa"/>
             <w:tcBorders>
               <w:top w:val="single" w:sz="2" w:space="0" w:color="000000"/>
               <w:left w:val="single" w:sz="2" w:space="0" w:color="000000"/>
@@ -271,7 +267,7 @@
         </w:tc>
         <w:tc>
           <w:tcPr>
-            <w:tcW w:w="3330" w:type="dxa"/>
+            <w:tcW w:w="3220" w:type="dxa"/>
             <w:tcBorders>
               <w:top w:val="single" w:sz="2" w:space="0" w:color="000000"/>
               <w:left w:val="single" w:sz="2" w:space="0" w:color="000000"/>
@@ -312,7 +308,7 @@
         </w:tc>
         <w:tc>
           <w:tcPr>
-            <w:tcW w:w="6194" w:type="dxa"/>
+            <w:tcW w:w="5988" w:type="dxa"/>
             <w:tcBorders>
               <w:top w:val="single" w:sz="2" w:space="0" w:color="000000"/>
               <w:left w:val="single" w:sz="2" w:space="0" w:color="000000"/>
@@ -356,7 +352,7 @@
         <w:trPr/>
         <w:tc>
           <w:tcPr>
-            <w:tcW w:w="448" w:type="dxa"/>
+            <w:tcW w:w="433" w:type="dxa"/>
             <w:tcBorders>
               <w:left w:val="single" w:sz="2" w:space="0" w:color="000000"/>
               <w:bottom w:val="single" w:sz="2" w:space="0" w:color="000000"/>
@@ -389,39 +385,39 @@
         </w:tc>
         <w:tc>
           <w:tcPr>
-            <w:tcW w:w="3330" w:type="dxa"/>
-            <w:tcBorders>
-              <w:left w:val="single" w:sz="2" w:space="0" w:color="000000"/>
-              <w:bottom w:val="single" w:sz="2" w:space="0" w:color="000000"/>
-              <w:insideH w:val="single" w:sz="2" w:space="0" w:color="000000"/>
-            </w:tcBorders>
-            <w:shd w:fill="auto" w:val="clear"/>
-            <w:tcMar>
-              <w:left w:w="54" w:type="dxa"/>
-            </w:tcMar>
-          </w:tcPr>
-          <w:p>
-            <w:pPr>
-              <w:pStyle w:val="TableContents"/>
-              <w:jc w:val="left"/>
-              <w:rPr>
-                <w:rFonts w:ascii="Nimbus Sans L" w:hAnsi="Nimbus Sans L"/>
-                <w:sz w:val="24"/>
-                <w:szCs w:val="24"/>
-              </w:rPr>
-            </w:pPr>
-            <w:r>
-              <w:rPr>
-                <w:rFonts w:ascii="Nimbus Sans L" w:hAnsi="Nimbus Sans L"/>
-                <w:sz w:val="24"/>
-                <w:szCs w:val="24"/>
-              </w:rPr>
-            </w:r>
-          </w:p>
-        </w:tc>
-        <w:tc>
-          <w:tcPr>
-            <w:tcW w:w="6194" w:type="dxa"/>
+            <w:tcW w:w="3220" w:type="dxa"/>
+            <w:tcBorders>
+              <w:left w:val="single" w:sz="2" w:space="0" w:color="000000"/>
+              <w:bottom w:val="single" w:sz="2" w:space="0" w:color="000000"/>
+              <w:insideH w:val="single" w:sz="2" w:space="0" w:color="000000"/>
+            </w:tcBorders>
+            <w:shd w:fill="auto" w:val="clear"/>
+            <w:tcMar>
+              <w:left w:w="54" w:type="dxa"/>
+            </w:tcMar>
+          </w:tcPr>
+          <w:p>
+            <w:pPr>
+              <w:pStyle w:val="TableContents"/>
+              <w:jc w:val="left"/>
+              <w:rPr>
+                <w:rFonts w:ascii="Nimbus Sans L" w:hAnsi="Nimbus Sans L"/>
+                <w:sz w:val="24"/>
+                <w:szCs w:val="24"/>
+              </w:rPr>
+            </w:pPr>
+            <w:r>
+              <w:rPr>
+                <w:rFonts w:ascii="Nimbus Sans L" w:hAnsi="Nimbus Sans L"/>
+                <w:sz w:val="24"/>
+                <w:szCs w:val="24"/>
+              </w:rPr>
+            </w:r>
+          </w:p>
+        </w:tc>
+        <w:tc>
+          <w:tcPr>
+            <w:tcW w:w="5988" w:type="dxa"/>
             <w:tcBorders>
               <w:left w:val="single" w:sz="2" w:space="0" w:color="000000"/>
               <w:bottom w:val="single" w:sz="2" w:space="0" w:color="000000"/>
@@ -458,7 +454,7 @@
         <w:trPr/>
         <w:tc>
           <w:tcPr>
-            <w:tcW w:w="448" w:type="dxa"/>
+            <w:tcW w:w="433" w:type="dxa"/>
             <w:tcBorders>
               <w:left w:val="single" w:sz="2" w:space="0" w:color="000000"/>
               <w:bottom w:val="single" w:sz="2" w:space="0" w:color="000000"/>
@@ -491,39 +487,39 @@
         </w:tc>
         <w:tc>
           <w:tcPr>
-            <w:tcW w:w="3330" w:type="dxa"/>
-            <w:tcBorders>
-              <w:left w:val="single" w:sz="2" w:space="0" w:color="000000"/>
-              <w:bottom w:val="single" w:sz="2" w:space="0" w:color="000000"/>
-              <w:insideH w:val="single" w:sz="2" w:space="0" w:color="000000"/>
-            </w:tcBorders>
-            <w:shd w:fill="auto" w:val="clear"/>
-            <w:tcMar>
-              <w:left w:w="54" w:type="dxa"/>
-            </w:tcMar>
-          </w:tcPr>
-          <w:p>
-            <w:pPr>
-              <w:pStyle w:val="TableContents"/>
-              <w:jc w:val="left"/>
-              <w:rPr>
-                <w:rFonts w:ascii="Nimbus Sans L" w:hAnsi="Nimbus Sans L"/>
-                <w:sz w:val="24"/>
-                <w:szCs w:val="24"/>
-              </w:rPr>
-            </w:pPr>
-            <w:r>
-              <w:rPr>
-                <w:rFonts w:ascii="Nimbus Sans L" w:hAnsi="Nimbus Sans L"/>
-                <w:sz w:val="24"/>
-                <w:szCs w:val="24"/>
-              </w:rPr>
-            </w:r>
-          </w:p>
-        </w:tc>
-        <w:tc>
-          <w:tcPr>
-            <w:tcW w:w="6194" w:type="dxa"/>
+            <w:tcW w:w="3220" w:type="dxa"/>
+            <w:tcBorders>
+              <w:left w:val="single" w:sz="2" w:space="0" w:color="000000"/>
+              <w:bottom w:val="single" w:sz="2" w:space="0" w:color="000000"/>
+              <w:insideH w:val="single" w:sz="2" w:space="0" w:color="000000"/>
+            </w:tcBorders>
+            <w:shd w:fill="auto" w:val="clear"/>
+            <w:tcMar>
+              <w:left w:w="54" w:type="dxa"/>
+            </w:tcMar>
+          </w:tcPr>
+          <w:p>
+            <w:pPr>
+              <w:pStyle w:val="TableContents"/>
+              <w:jc w:val="left"/>
+              <w:rPr>
+                <w:rFonts w:ascii="Nimbus Sans L" w:hAnsi="Nimbus Sans L"/>
+                <w:sz w:val="24"/>
+                <w:szCs w:val="24"/>
+              </w:rPr>
+            </w:pPr>
+            <w:r>
+              <w:rPr>
+                <w:rFonts w:ascii="Nimbus Sans L" w:hAnsi="Nimbus Sans L"/>
+                <w:sz w:val="24"/>
+                <w:szCs w:val="24"/>
+              </w:rPr>
+            </w:r>
+          </w:p>
+        </w:tc>
+        <w:tc>
+          <w:tcPr>
+            <w:tcW w:w="5988" w:type="dxa"/>
             <w:tcBorders>
               <w:left w:val="single" w:sz="2" w:space="0" w:color="000000"/>
               <w:bottom w:val="single" w:sz="2" w:space="0" w:color="000000"/>
@@ -560,7 +556,7 @@
         <w:trPr/>
         <w:tc>
           <w:tcPr>
-            <w:tcW w:w="448" w:type="dxa"/>
+            <w:tcW w:w="433" w:type="dxa"/>
             <w:tcBorders>
               <w:left w:val="single" w:sz="2" w:space="0" w:color="000000"/>
               <w:bottom w:val="single" w:sz="2" w:space="0" w:color="000000"/>
@@ -593,39 +589,39 @@
         </w:tc>
         <w:tc>
           <w:tcPr>
-            <w:tcW w:w="3330" w:type="dxa"/>
-            <w:tcBorders>
-              <w:left w:val="single" w:sz="2" w:space="0" w:color="000000"/>
-              <w:bottom w:val="single" w:sz="2" w:space="0" w:color="000000"/>
-              <w:insideH w:val="single" w:sz="2" w:space="0" w:color="000000"/>
-            </w:tcBorders>
-            <w:shd w:fill="auto" w:val="clear"/>
-            <w:tcMar>
-              <w:left w:w="54" w:type="dxa"/>
-            </w:tcMar>
-          </w:tcPr>
-          <w:p>
-            <w:pPr>
-              <w:pStyle w:val="TableContents"/>
-              <w:jc w:val="left"/>
-              <w:rPr>
-                <w:rFonts w:ascii="Nimbus Sans L" w:hAnsi="Nimbus Sans L"/>
-                <w:sz w:val="24"/>
-                <w:szCs w:val="24"/>
-              </w:rPr>
-            </w:pPr>
-            <w:r>
-              <w:rPr>
-                <w:rFonts w:ascii="Nimbus Sans L" w:hAnsi="Nimbus Sans L"/>
-                <w:sz w:val="24"/>
-                <w:szCs w:val="24"/>
-              </w:rPr>
-            </w:r>
-          </w:p>
-        </w:tc>
-        <w:tc>
-          <w:tcPr>
-            <w:tcW w:w="6194" w:type="dxa"/>
+            <w:tcW w:w="3220" w:type="dxa"/>
+            <w:tcBorders>
+              <w:left w:val="single" w:sz="2" w:space="0" w:color="000000"/>
+              <w:bottom w:val="single" w:sz="2" w:space="0" w:color="000000"/>
+              <w:insideH w:val="single" w:sz="2" w:space="0" w:color="000000"/>
+            </w:tcBorders>
+            <w:shd w:fill="auto" w:val="clear"/>
+            <w:tcMar>
+              <w:left w:w="54" w:type="dxa"/>
+            </w:tcMar>
+          </w:tcPr>
+          <w:p>
+            <w:pPr>
+              <w:pStyle w:val="TableContents"/>
+              <w:jc w:val="left"/>
+              <w:rPr>
+                <w:rFonts w:ascii="Nimbus Sans L" w:hAnsi="Nimbus Sans L"/>
+                <w:sz w:val="24"/>
+                <w:szCs w:val="24"/>
+              </w:rPr>
+            </w:pPr>
+            <w:r>
+              <w:rPr>
+                <w:rFonts w:ascii="Nimbus Sans L" w:hAnsi="Nimbus Sans L"/>
+                <w:sz w:val="24"/>
+                <w:szCs w:val="24"/>
+              </w:rPr>
+            </w:r>
+          </w:p>
+        </w:tc>
+        <w:tc>
+          <w:tcPr>
+            <w:tcW w:w="5988" w:type="dxa"/>
             <w:tcBorders>
               <w:left w:val="single" w:sz="2" w:space="0" w:color="000000"/>
               <w:bottom w:val="single" w:sz="2" w:space="0" w:color="000000"/>
@@ -662,7 +658,7 @@
         <w:trPr/>
         <w:tc>
           <w:tcPr>
-            <w:tcW w:w="448" w:type="dxa"/>
+            <w:tcW w:w="433" w:type="dxa"/>
             <w:tcBorders>
               <w:left w:val="single" w:sz="2" w:space="0" w:color="000000"/>
               <w:bottom w:val="single" w:sz="2" w:space="0" w:color="000000"/>
@@ -695,39 +691,39 @@
         </w:tc>
         <w:tc>
           <w:tcPr>
-            <w:tcW w:w="3330" w:type="dxa"/>
-            <w:tcBorders>
-              <w:left w:val="single" w:sz="2" w:space="0" w:color="000000"/>
-              <w:bottom w:val="single" w:sz="2" w:space="0" w:color="000000"/>
-              <w:insideH w:val="single" w:sz="2" w:space="0" w:color="000000"/>
-            </w:tcBorders>
-            <w:shd w:fill="auto" w:val="clear"/>
-            <w:tcMar>
-              <w:left w:w="54" w:type="dxa"/>
-            </w:tcMar>
-          </w:tcPr>
-          <w:p>
-            <w:pPr>
-              <w:pStyle w:val="TableContents"/>
-              <w:jc w:val="left"/>
-              <w:rPr>
-                <w:rFonts w:ascii="Nimbus Sans L" w:hAnsi="Nimbus Sans L"/>
-                <w:sz w:val="24"/>
-                <w:szCs w:val="24"/>
-              </w:rPr>
-            </w:pPr>
-            <w:r>
-              <w:rPr>
-                <w:rFonts w:ascii="Nimbus Sans L" w:hAnsi="Nimbus Sans L"/>
-                <w:sz w:val="24"/>
-                <w:szCs w:val="24"/>
-              </w:rPr>
-            </w:r>
-          </w:p>
-        </w:tc>
-        <w:tc>
-          <w:tcPr>
-            <w:tcW w:w="6194" w:type="dxa"/>
+            <w:tcW w:w="3220" w:type="dxa"/>
+            <w:tcBorders>
+              <w:left w:val="single" w:sz="2" w:space="0" w:color="000000"/>
+              <w:bottom w:val="single" w:sz="2" w:space="0" w:color="000000"/>
+              <w:insideH w:val="single" w:sz="2" w:space="0" w:color="000000"/>
+            </w:tcBorders>
+            <w:shd w:fill="auto" w:val="clear"/>
+            <w:tcMar>
+              <w:left w:w="54" w:type="dxa"/>
+            </w:tcMar>
+          </w:tcPr>
+          <w:p>
+            <w:pPr>
+              <w:pStyle w:val="TableContents"/>
+              <w:jc w:val="left"/>
+              <w:rPr>
+                <w:rFonts w:ascii="Nimbus Sans L" w:hAnsi="Nimbus Sans L"/>
+                <w:sz w:val="24"/>
+                <w:szCs w:val="24"/>
+              </w:rPr>
+            </w:pPr>
+            <w:r>
+              <w:rPr>
+                <w:rFonts w:ascii="Nimbus Sans L" w:hAnsi="Nimbus Sans L"/>
+                <w:sz w:val="24"/>
+                <w:szCs w:val="24"/>
+              </w:rPr>
+            </w:r>
+          </w:p>
+        </w:tc>
+        <w:tc>
+          <w:tcPr>
+            <w:tcW w:w="5988" w:type="dxa"/>
             <w:tcBorders>
               <w:left w:val="single" w:sz="2" w:space="0" w:color="000000"/>
               <w:bottom w:val="single" w:sz="2" w:space="0" w:color="000000"/>
@@ -764,7 +760,7 @@
         <w:trPr/>
         <w:tc>
           <w:tcPr>
-            <w:tcW w:w="448" w:type="dxa"/>
+            <w:tcW w:w="433" w:type="dxa"/>
             <w:tcBorders>
               <w:left w:val="single" w:sz="2" w:space="0" w:color="000000"/>
               <w:bottom w:val="single" w:sz="2" w:space="0" w:color="000000"/>
@@ -797,39 +793,39 @@
         </w:tc>
         <w:tc>
           <w:tcPr>
-            <w:tcW w:w="3330" w:type="dxa"/>
-            <w:tcBorders>
-              <w:left w:val="single" w:sz="2" w:space="0" w:color="000000"/>
-              <w:bottom w:val="single" w:sz="2" w:space="0" w:color="000000"/>
-              <w:insideH w:val="single" w:sz="2" w:space="0" w:color="000000"/>
-            </w:tcBorders>
-            <w:shd w:fill="auto" w:val="clear"/>
-            <w:tcMar>
-              <w:left w:w="54" w:type="dxa"/>
-            </w:tcMar>
-          </w:tcPr>
-          <w:p>
-            <w:pPr>
-              <w:pStyle w:val="TableContents"/>
-              <w:jc w:val="left"/>
-              <w:rPr>
-                <w:rFonts w:ascii="Nimbus Sans L" w:hAnsi="Nimbus Sans L"/>
-                <w:sz w:val="24"/>
-                <w:szCs w:val="24"/>
-              </w:rPr>
-            </w:pPr>
-            <w:r>
-              <w:rPr>
-                <w:rFonts w:ascii="Nimbus Sans L" w:hAnsi="Nimbus Sans L"/>
-                <w:sz w:val="24"/>
-                <w:szCs w:val="24"/>
-              </w:rPr>
-            </w:r>
-          </w:p>
-        </w:tc>
-        <w:tc>
-          <w:tcPr>
-            <w:tcW w:w="6194" w:type="dxa"/>
+            <w:tcW w:w="3220" w:type="dxa"/>
+            <w:tcBorders>
+              <w:left w:val="single" w:sz="2" w:space="0" w:color="000000"/>
+              <w:bottom w:val="single" w:sz="2" w:space="0" w:color="000000"/>
+              <w:insideH w:val="single" w:sz="2" w:space="0" w:color="000000"/>
+            </w:tcBorders>
+            <w:shd w:fill="auto" w:val="clear"/>
+            <w:tcMar>
+              <w:left w:w="54" w:type="dxa"/>
+            </w:tcMar>
+          </w:tcPr>
+          <w:p>
+            <w:pPr>
+              <w:pStyle w:val="TableContents"/>
+              <w:jc w:val="left"/>
+              <w:rPr>
+                <w:rFonts w:ascii="Nimbus Sans L" w:hAnsi="Nimbus Sans L"/>
+                <w:sz w:val="24"/>
+                <w:szCs w:val="24"/>
+              </w:rPr>
+            </w:pPr>
+            <w:r>
+              <w:rPr>
+                <w:rFonts w:ascii="Nimbus Sans L" w:hAnsi="Nimbus Sans L"/>
+                <w:sz w:val="24"/>
+                <w:szCs w:val="24"/>
+              </w:rPr>
+            </w:r>
+          </w:p>
+        </w:tc>
+        <w:tc>
+          <w:tcPr>
+            <w:tcW w:w="5988" w:type="dxa"/>
             <w:tcBorders>
               <w:left w:val="single" w:sz="2" w:space="0" w:color="000000"/>
               <w:bottom w:val="single" w:sz="2" w:space="0" w:color="000000"/>
@@ -866,7 +862,7 @@
         <w:trPr/>
         <w:tc>
           <w:tcPr>
-            <w:tcW w:w="448" w:type="dxa"/>
+            <w:tcW w:w="433" w:type="dxa"/>
             <w:tcBorders>
               <w:left w:val="single" w:sz="2" w:space="0" w:color="000000"/>
               <w:bottom w:val="single" w:sz="2" w:space="0" w:color="000000"/>
@@ -899,39 +895,39 @@
         </w:tc>
         <w:tc>
           <w:tcPr>
-            <w:tcW w:w="3330" w:type="dxa"/>
-            <w:tcBorders>
-              <w:left w:val="single" w:sz="2" w:space="0" w:color="000000"/>
-              <w:bottom w:val="single" w:sz="2" w:space="0" w:color="000000"/>
-              <w:insideH w:val="single" w:sz="2" w:space="0" w:color="000000"/>
-            </w:tcBorders>
-            <w:shd w:fill="auto" w:val="clear"/>
-            <w:tcMar>
-              <w:left w:w="54" w:type="dxa"/>
-            </w:tcMar>
-          </w:tcPr>
-          <w:p>
-            <w:pPr>
-              <w:pStyle w:val="TableContents"/>
-              <w:jc w:val="left"/>
-              <w:rPr>
-                <w:rFonts w:ascii="Nimbus Sans L" w:hAnsi="Nimbus Sans L"/>
-                <w:sz w:val="24"/>
-                <w:szCs w:val="24"/>
-              </w:rPr>
-            </w:pPr>
-            <w:r>
-              <w:rPr>
-                <w:rFonts w:ascii="Nimbus Sans L" w:hAnsi="Nimbus Sans L"/>
-                <w:sz w:val="24"/>
-                <w:szCs w:val="24"/>
-              </w:rPr>
-            </w:r>
-          </w:p>
-        </w:tc>
-        <w:tc>
-          <w:tcPr>
-            <w:tcW w:w="6194" w:type="dxa"/>
+            <w:tcW w:w="3220" w:type="dxa"/>
+            <w:tcBorders>
+              <w:left w:val="single" w:sz="2" w:space="0" w:color="000000"/>
+              <w:bottom w:val="single" w:sz="2" w:space="0" w:color="000000"/>
+              <w:insideH w:val="single" w:sz="2" w:space="0" w:color="000000"/>
+            </w:tcBorders>
+            <w:shd w:fill="auto" w:val="clear"/>
+            <w:tcMar>
+              <w:left w:w="54" w:type="dxa"/>
+            </w:tcMar>
+          </w:tcPr>
+          <w:p>
+            <w:pPr>
+              <w:pStyle w:val="TableContents"/>
+              <w:jc w:val="left"/>
+              <w:rPr>
+                <w:rFonts w:ascii="Nimbus Sans L" w:hAnsi="Nimbus Sans L"/>
+                <w:sz w:val="24"/>
+                <w:szCs w:val="24"/>
+              </w:rPr>
+            </w:pPr>
+            <w:r>
+              <w:rPr>
+                <w:rFonts w:ascii="Nimbus Sans L" w:hAnsi="Nimbus Sans L"/>
+                <w:sz w:val="24"/>
+                <w:szCs w:val="24"/>
+              </w:rPr>
+            </w:r>
+          </w:p>
+        </w:tc>
+        <w:tc>
+          <w:tcPr>
+            <w:tcW w:w="5988" w:type="dxa"/>
             <w:tcBorders>
               <w:left w:val="single" w:sz="2" w:space="0" w:color="000000"/>
               <w:bottom w:val="single" w:sz="2" w:space="0" w:color="000000"/>
@@ -968,7 +964,7 @@
         <w:trPr/>
         <w:tc>
           <w:tcPr>
-            <w:tcW w:w="448" w:type="dxa"/>
+            <w:tcW w:w="433" w:type="dxa"/>
             <w:tcBorders>
               <w:left w:val="single" w:sz="2" w:space="0" w:color="000000"/>
               <w:bottom w:val="single" w:sz="2" w:space="0" w:color="000000"/>
@@ -1001,39 +997,39 @@
         </w:tc>
         <w:tc>
           <w:tcPr>
-            <w:tcW w:w="3330" w:type="dxa"/>
-            <w:tcBorders>
-              <w:left w:val="single" w:sz="2" w:space="0" w:color="000000"/>
-              <w:bottom w:val="single" w:sz="2" w:space="0" w:color="000000"/>
-              <w:insideH w:val="single" w:sz="2" w:space="0" w:color="000000"/>
-            </w:tcBorders>
-            <w:shd w:fill="auto" w:val="clear"/>
-            <w:tcMar>
-              <w:left w:w="54" w:type="dxa"/>
-            </w:tcMar>
-          </w:tcPr>
-          <w:p>
-            <w:pPr>
-              <w:pStyle w:val="TableContents"/>
-              <w:jc w:val="left"/>
-              <w:rPr>
-                <w:rFonts w:ascii="Nimbus Sans L" w:hAnsi="Nimbus Sans L"/>
-                <w:sz w:val="24"/>
-                <w:szCs w:val="24"/>
-              </w:rPr>
-            </w:pPr>
-            <w:r>
-              <w:rPr>
-                <w:rFonts w:ascii="Nimbus Sans L" w:hAnsi="Nimbus Sans L"/>
-                <w:sz w:val="24"/>
-                <w:szCs w:val="24"/>
-              </w:rPr>
-            </w:r>
-          </w:p>
-        </w:tc>
-        <w:tc>
-          <w:tcPr>
-            <w:tcW w:w="6194" w:type="dxa"/>
+            <w:tcW w:w="3220" w:type="dxa"/>
+            <w:tcBorders>
+              <w:left w:val="single" w:sz="2" w:space="0" w:color="000000"/>
+              <w:bottom w:val="single" w:sz="2" w:space="0" w:color="000000"/>
+              <w:insideH w:val="single" w:sz="2" w:space="0" w:color="000000"/>
+            </w:tcBorders>
+            <w:shd w:fill="auto" w:val="clear"/>
+            <w:tcMar>
+              <w:left w:w="54" w:type="dxa"/>
+            </w:tcMar>
+          </w:tcPr>
+          <w:p>
+            <w:pPr>
+              <w:pStyle w:val="TableContents"/>
+              <w:jc w:val="left"/>
+              <w:rPr>
+                <w:rFonts w:ascii="Nimbus Sans L" w:hAnsi="Nimbus Sans L"/>
+                <w:sz w:val="24"/>
+                <w:szCs w:val="24"/>
+              </w:rPr>
+            </w:pPr>
+            <w:r>
+              <w:rPr>
+                <w:rFonts w:ascii="Nimbus Sans L" w:hAnsi="Nimbus Sans L"/>
+                <w:sz w:val="24"/>
+                <w:szCs w:val="24"/>
+              </w:rPr>
+            </w:r>
+          </w:p>
+        </w:tc>
+        <w:tc>
+          <w:tcPr>
+            <w:tcW w:w="5988" w:type="dxa"/>
             <w:tcBorders>
               <w:left w:val="single" w:sz="2" w:space="0" w:color="000000"/>
               <w:bottom w:val="single" w:sz="2" w:space="0" w:color="000000"/>
@@ -1070,7 +1066,7 @@
         <w:trPr/>
         <w:tc>
           <w:tcPr>
-            <w:tcW w:w="448" w:type="dxa"/>
+            <w:tcW w:w="433" w:type="dxa"/>
             <w:tcBorders>
               <w:left w:val="single" w:sz="2" w:space="0" w:color="000000"/>
               <w:bottom w:val="single" w:sz="2" w:space="0" w:color="000000"/>
@@ -1103,39 +1099,39 @@
         </w:tc>
         <w:tc>
           <w:tcPr>
-            <w:tcW w:w="3330" w:type="dxa"/>
-            <w:tcBorders>
-              <w:left w:val="single" w:sz="2" w:space="0" w:color="000000"/>
-              <w:bottom w:val="single" w:sz="2" w:space="0" w:color="000000"/>
-              <w:insideH w:val="single" w:sz="2" w:space="0" w:color="000000"/>
-            </w:tcBorders>
-            <w:shd w:fill="auto" w:val="clear"/>
-            <w:tcMar>
-              <w:left w:w="54" w:type="dxa"/>
-            </w:tcMar>
-          </w:tcPr>
-          <w:p>
-            <w:pPr>
-              <w:pStyle w:val="TableContents"/>
-              <w:jc w:val="left"/>
-              <w:rPr>
-                <w:rFonts w:ascii="Nimbus Sans L" w:hAnsi="Nimbus Sans L"/>
-                <w:sz w:val="24"/>
-                <w:szCs w:val="24"/>
-              </w:rPr>
-            </w:pPr>
-            <w:r>
-              <w:rPr>
-                <w:rFonts w:ascii="Nimbus Sans L" w:hAnsi="Nimbus Sans L"/>
-                <w:sz w:val="24"/>
-                <w:szCs w:val="24"/>
-              </w:rPr>
-            </w:r>
-          </w:p>
-        </w:tc>
-        <w:tc>
-          <w:tcPr>
-            <w:tcW w:w="6194" w:type="dxa"/>
+            <w:tcW w:w="3220" w:type="dxa"/>
+            <w:tcBorders>
+              <w:left w:val="single" w:sz="2" w:space="0" w:color="000000"/>
+              <w:bottom w:val="single" w:sz="2" w:space="0" w:color="000000"/>
+              <w:insideH w:val="single" w:sz="2" w:space="0" w:color="000000"/>
+            </w:tcBorders>
+            <w:shd w:fill="auto" w:val="clear"/>
+            <w:tcMar>
+              <w:left w:w="54" w:type="dxa"/>
+            </w:tcMar>
+          </w:tcPr>
+          <w:p>
+            <w:pPr>
+              <w:pStyle w:val="TableContents"/>
+              <w:jc w:val="left"/>
+              <w:rPr>
+                <w:rFonts w:ascii="Nimbus Sans L" w:hAnsi="Nimbus Sans L"/>
+                <w:sz w:val="24"/>
+                <w:szCs w:val="24"/>
+              </w:rPr>
+            </w:pPr>
+            <w:r>
+              <w:rPr>
+                <w:rFonts w:ascii="Nimbus Sans L" w:hAnsi="Nimbus Sans L"/>
+                <w:sz w:val="24"/>
+                <w:szCs w:val="24"/>
+              </w:rPr>
+            </w:r>
+          </w:p>
+        </w:tc>
+        <w:tc>
+          <w:tcPr>
+            <w:tcW w:w="5988" w:type="dxa"/>
             <w:tcBorders>
               <w:left w:val="single" w:sz="2" w:space="0" w:color="000000"/>
               <w:bottom w:val="single" w:sz="2" w:space="0" w:color="000000"/>
@@ -1172,7 +1168,7 @@
         <w:trPr/>
         <w:tc>
           <w:tcPr>
-            <w:tcW w:w="448" w:type="dxa"/>
+            <w:tcW w:w="433" w:type="dxa"/>
             <w:tcBorders>
               <w:left w:val="single" w:sz="2" w:space="0" w:color="000000"/>
               <w:bottom w:val="single" w:sz="2" w:space="0" w:color="000000"/>
@@ -1205,39 +1201,39 @@
         </w:tc>
         <w:tc>
           <w:tcPr>
-            <w:tcW w:w="3330" w:type="dxa"/>
-            <w:tcBorders>
-              <w:left w:val="single" w:sz="2" w:space="0" w:color="000000"/>
-              <w:bottom w:val="single" w:sz="2" w:space="0" w:color="000000"/>
-              <w:insideH w:val="single" w:sz="2" w:space="0" w:color="000000"/>
-            </w:tcBorders>
-            <w:shd w:fill="auto" w:val="clear"/>
-            <w:tcMar>
-              <w:left w:w="54" w:type="dxa"/>
-            </w:tcMar>
-          </w:tcPr>
-          <w:p>
-            <w:pPr>
-              <w:pStyle w:val="TableContents"/>
-              <w:jc w:val="left"/>
-              <w:rPr>
-                <w:rFonts w:ascii="Nimbus Sans L" w:hAnsi="Nimbus Sans L"/>
-                <w:sz w:val="24"/>
-                <w:szCs w:val="24"/>
-              </w:rPr>
-            </w:pPr>
-            <w:r>
-              <w:rPr>
-                <w:rFonts w:ascii="Nimbus Sans L" w:hAnsi="Nimbus Sans L"/>
-                <w:sz w:val="24"/>
-                <w:szCs w:val="24"/>
-              </w:rPr>
-            </w:r>
-          </w:p>
-        </w:tc>
-        <w:tc>
-          <w:tcPr>
-            <w:tcW w:w="6194" w:type="dxa"/>
+            <w:tcW w:w="3220" w:type="dxa"/>
+            <w:tcBorders>
+              <w:left w:val="single" w:sz="2" w:space="0" w:color="000000"/>
+              <w:bottom w:val="single" w:sz="2" w:space="0" w:color="000000"/>
+              <w:insideH w:val="single" w:sz="2" w:space="0" w:color="000000"/>
+            </w:tcBorders>
+            <w:shd w:fill="auto" w:val="clear"/>
+            <w:tcMar>
+              <w:left w:w="54" w:type="dxa"/>
+            </w:tcMar>
+          </w:tcPr>
+          <w:p>
+            <w:pPr>
+              <w:pStyle w:val="TableContents"/>
+              <w:jc w:val="left"/>
+              <w:rPr>
+                <w:rFonts w:ascii="Nimbus Sans L" w:hAnsi="Nimbus Sans L"/>
+                <w:sz w:val="24"/>
+                <w:szCs w:val="24"/>
+              </w:rPr>
+            </w:pPr>
+            <w:r>
+              <w:rPr>
+                <w:rFonts w:ascii="Nimbus Sans L" w:hAnsi="Nimbus Sans L"/>
+                <w:sz w:val="24"/>
+                <w:szCs w:val="24"/>
+              </w:rPr>
+            </w:r>
+          </w:p>
+        </w:tc>
+        <w:tc>
+          <w:tcPr>
+            <w:tcW w:w="5988" w:type="dxa"/>
             <w:tcBorders>
               <w:left w:val="single" w:sz="2" w:space="0" w:color="000000"/>
               <w:bottom w:val="single" w:sz="2" w:space="0" w:color="000000"/>
@@ -1274,7 +1270,7 @@
         <w:trPr/>
         <w:tc>
           <w:tcPr>
-            <w:tcW w:w="448" w:type="dxa"/>
+            <w:tcW w:w="433" w:type="dxa"/>
             <w:tcBorders>
               <w:left w:val="single" w:sz="2" w:space="0" w:color="000000"/>
               <w:bottom w:val="single" w:sz="2" w:space="0" w:color="000000"/>
@@ -1307,39 +1303,39 @@
         </w:tc>
         <w:tc>
           <w:tcPr>
-            <w:tcW w:w="3330" w:type="dxa"/>
-            <w:tcBorders>
-              <w:left w:val="single" w:sz="2" w:space="0" w:color="000000"/>
-              <w:bottom w:val="single" w:sz="2" w:space="0" w:color="000000"/>
-              <w:insideH w:val="single" w:sz="2" w:space="0" w:color="000000"/>
-            </w:tcBorders>
-            <w:shd w:fill="auto" w:val="clear"/>
-            <w:tcMar>
-              <w:left w:w="54" w:type="dxa"/>
-            </w:tcMar>
-          </w:tcPr>
-          <w:p>
-            <w:pPr>
-              <w:pStyle w:val="TableContents"/>
-              <w:jc w:val="left"/>
-              <w:rPr>
-                <w:rFonts w:ascii="Nimbus Sans L" w:hAnsi="Nimbus Sans L"/>
-                <w:sz w:val="24"/>
-                <w:szCs w:val="24"/>
-              </w:rPr>
-            </w:pPr>
-            <w:r>
-              <w:rPr>
-                <w:rFonts w:ascii="Nimbus Sans L" w:hAnsi="Nimbus Sans L"/>
-                <w:sz w:val="24"/>
-                <w:szCs w:val="24"/>
-              </w:rPr>
-            </w:r>
-          </w:p>
-        </w:tc>
-        <w:tc>
-          <w:tcPr>
-            <w:tcW w:w="6194" w:type="dxa"/>
+            <w:tcW w:w="3220" w:type="dxa"/>
+            <w:tcBorders>
+              <w:left w:val="single" w:sz="2" w:space="0" w:color="000000"/>
+              <w:bottom w:val="single" w:sz="2" w:space="0" w:color="000000"/>
+              <w:insideH w:val="single" w:sz="2" w:space="0" w:color="000000"/>
+            </w:tcBorders>
+            <w:shd w:fill="auto" w:val="clear"/>
+            <w:tcMar>
+              <w:left w:w="54" w:type="dxa"/>
+            </w:tcMar>
+          </w:tcPr>
+          <w:p>
+            <w:pPr>
+              <w:pStyle w:val="TableContents"/>
+              <w:jc w:val="left"/>
+              <w:rPr>
+                <w:rFonts w:ascii="Nimbus Sans L" w:hAnsi="Nimbus Sans L"/>
+                <w:sz w:val="24"/>
+                <w:szCs w:val="24"/>
+              </w:rPr>
+            </w:pPr>
+            <w:r>
+              <w:rPr>
+                <w:rFonts w:ascii="Nimbus Sans L" w:hAnsi="Nimbus Sans L"/>
+                <w:sz w:val="24"/>
+                <w:szCs w:val="24"/>
+              </w:rPr>
+            </w:r>
+          </w:p>
+        </w:tc>
+        <w:tc>
+          <w:tcPr>
+            <w:tcW w:w="5988" w:type="dxa"/>
             <w:tcBorders>
               <w:left w:val="single" w:sz="2" w:space="0" w:color="000000"/>
               <w:bottom w:val="single" w:sz="2" w:space="0" w:color="000000"/>
@@ -1376,7 +1372,7 @@
         <w:trPr/>
         <w:tc>
           <w:tcPr>
-            <w:tcW w:w="448" w:type="dxa"/>
+            <w:tcW w:w="433" w:type="dxa"/>
             <w:tcBorders>
               <w:left w:val="single" w:sz="2" w:space="0" w:color="000000"/>
               <w:bottom w:val="single" w:sz="2" w:space="0" w:color="000000"/>
@@ -1409,39 +1405,39 @@
         </w:tc>
         <w:tc>
           <w:tcPr>
-            <w:tcW w:w="3330" w:type="dxa"/>
-            <w:tcBorders>
-              <w:left w:val="single" w:sz="2" w:space="0" w:color="000000"/>
-              <w:bottom w:val="single" w:sz="2" w:space="0" w:color="000000"/>
-              <w:insideH w:val="single" w:sz="2" w:space="0" w:color="000000"/>
-            </w:tcBorders>
-            <w:shd w:fill="auto" w:val="clear"/>
-            <w:tcMar>
-              <w:left w:w="54" w:type="dxa"/>
-            </w:tcMar>
-          </w:tcPr>
-          <w:p>
-            <w:pPr>
-              <w:pStyle w:val="TableContents"/>
-              <w:jc w:val="left"/>
-              <w:rPr>
-                <w:rFonts w:ascii="Nimbus Sans L" w:hAnsi="Nimbus Sans L"/>
-                <w:sz w:val="24"/>
-                <w:szCs w:val="24"/>
-              </w:rPr>
-            </w:pPr>
-            <w:r>
-              <w:rPr>
-                <w:rFonts w:ascii="Nimbus Sans L" w:hAnsi="Nimbus Sans L"/>
-                <w:sz w:val="24"/>
-                <w:szCs w:val="24"/>
-              </w:rPr>
-            </w:r>
-          </w:p>
-        </w:tc>
-        <w:tc>
-          <w:tcPr>
-            <w:tcW w:w="6194" w:type="dxa"/>
+            <w:tcW w:w="3220" w:type="dxa"/>
+            <w:tcBorders>
+              <w:left w:val="single" w:sz="2" w:space="0" w:color="000000"/>
+              <w:bottom w:val="single" w:sz="2" w:space="0" w:color="000000"/>
+              <w:insideH w:val="single" w:sz="2" w:space="0" w:color="000000"/>
+            </w:tcBorders>
+            <w:shd w:fill="auto" w:val="clear"/>
+            <w:tcMar>
+              <w:left w:w="54" w:type="dxa"/>
+            </w:tcMar>
+          </w:tcPr>
+          <w:p>
+            <w:pPr>
+              <w:pStyle w:val="TableContents"/>
+              <w:jc w:val="left"/>
+              <w:rPr>
+                <w:rFonts w:ascii="Nimbus Sans L" w:hAnsi="Nimbus Sans L"/>
+                <w:sz w:val="24"/>
+                <w:szCs w:val="24"/>
+              </w:rPr>
+            </w:pPr>
+            <w:r>
+              <w:rPr>
+                <w:rFonts w:ascii="Nimbus Sans L" w:hAnsi="Nimbus Sans L"/>
+                <w:sz w:val="24"/>
+                <w:szCs w:val="24"/>
+              </w:rPr>
+            </w:r>
+          </w:p>
+        </w:tc>
+        <w:tc>
+          <w:tcPr>
+            <w:tcW w:w="5988" w:type="dxa"/>
             <w:tcBorders>
               <w:left w:val="single" w:sz="2" w:space="0" w:color="000000"/>
               <w:bottom w:val="single" w:sz="2" w:space="0" w:color="000000"/>
@@ -1478,7 +1474,7 @@
         <w:trPr/>
         <w:tc>
           <w:tcPr>
-            <w:tcW w:w="448" w:type="dxa"/>
+            <w:tcW w:w="433" w:type="dxa"/>
             <w:tcBorders>
               <w:left w:val="single" w:sz="2" w:space="0" w:color="000000"/>
               <w:bottom w:val="single" w:sz="2" w:space="0" w:color="000000"/>
@@ -1511,39 +1507,39 @@
         </w:tc>
         <w:tc>
           <w:tcPr>
-            <w:tcW w:w="3330" w:type="dxa"/>
-            <w:tcBorders>
-              <w:left w:val="single" w:sz="2" w:space="0" w:color="000000"/>
-              <w:bottom w:val="single" w:sz="2" w:space="0" w:color="000000"/>
-              <w:insideH w:val="single" w:sz="2" w:space="0" w:color="000000"/>
-            </w:tcBorders>
-            <w:shd w:fill="auto" w:val="clear"/>
-            <w:tcMar>
-              <w:left w:w="54" w:type="dxa"/>
-            </w:tcMar>
-          </w:tcPr>
-          <w:p>
-            <w:pPr>
-              <w:pStyle w:val="TableContents"/>
-              <w:jc w:val="left"/>
-              <w:rPr>
-                <w:rFonts w:ascii="Nimbus Sans L" w:hAnsi="Nimbus Sans L"/>
-                <w:sz w:val="24"/>
-                <w:szCs w:val="24"/>
-              </w:rPr>
-            </w:pPr>
-            <w:r>
-              <w:rPr>
-                <w:rFonts w:ascii="Nimbus Sans L" w:hAnsi="Nimbus Sans L"/>
-                <w:sz w:val="24"/>
-                <w:szCs w:val="24"/>
-              </w:rPr>
-            </w:r>
-          </w:p>
-        </w:tc>
-        <w:tc>
-          <w:tcPr>
-            <w:tcW w:w="6194" w:type="dxa"/>
+            <w:tcW w:w="3220" w:type="dxa"/>
+            <w:tcBorders>
+              <w:left w:val="single" w:sz="2" w:space="0" w:color="000000"/>
+              <w:bottom w:val="single" w:sz="2" w:space="0" w:color="000000"/>
+              <w:insideH w:val="single" w:sz="2" w:space="0" w:color="000000"/>
+            </w:tcBorders>
+            <w:shd w:fill="auto" w:val="clear"/>
+            <w:tcMar>
+              <w:left w:w="54" w:type="dxa"/>
+            </w:tcMar>
+          </w:tcPr>
+          <w:p>
+            <w:pPr>
+              <w:pStyle w:val="TableContents"/>
+              <w:jc w:val="left"/>
+              <w:rPr>
+                <w:rFonts w:ascii="Nimbus Sans L" w:hAnsi="Nimbus Sans L"/>
+                <w:sz w:val="24"/>
+                <w:szCs w:val="24"/>
+              </w:rPr>
+            </w:pPr>
+            <w:r>
+              <w:rPr>
+                <w:rFonts w:ascii="Nimbus Sans L" w:hAnsi="Nimbus Sans L"/>
+                <w:sz w:val="24"/>
+                <w:szCs w:val="24"/>
+              </w:rPr>
+            </w:r>
+          </w:p>
+        </w:tc>
+        <w:tc>
+          <w:tcPr>
+            <w:tcW w:w="5988" w:type="dxa"/>
             <w:tcBorders>
               <w:left w:val="single" w:sz="2" w:space="0" w:color="000000"/>
               <w:bottom w:val="single" w:sz="2" w:space="0" w:color="000000"/>
@@ -1580,7 +1576,7 @@
         <w:trPr/>
         <w:tc>
           <w:tcPr>
-            <w:tcW w:w="448" w:type="dxa"/>
+            <w:tcW w:w="433" w:type="dxa"/>
             <w:tcBorders>
               <w:left w:val="single" w:sz="2" w:space="0" w:color="000000"/>
               <w:bottom w:val="single" w:sz="2" w:space="0" w:color="000000"/>
@@ -1613,39 +1609,39 @@
         </w:tc>
         <w:tc>
           <w:tcPr>
-            <w:tcW w:w="3330" w:type="dxa"/>
-            <w:tcBorders>
-              <w:left w:val="single" w:sz="2" w:space="0" w:color="000000"/>
-              <w:bottom w:val="single" w:sz="2" w:space="0" w:color="000000"/>
-              <w:insideH w:val="single" w:sz="2" w:space="0" w:color="000000"/>
-            </w:tcBorders>
-            <w:shd w:fill="auto" w:val="clear"/>
-            <w:tcMar>
-              <w:left w:w="54" w:type="dxa"/>
-            </w:tcMar>
-          </w:tcPr>
-          <w:p>
-            <w:pPr>
-              <w:pStyle w:val="TableContents"/>
-              <w:jc w:val="left"/>
-              <w:rPr>
-                <w:rFonts w:ascii="Nimbus Sans L" w:hAnsi="Nimbus Sans L"/>
-                <w:sz w:val="24"/>
-                <w:szCs w:val="24"/>
-              </w:rPr>
-            </w:pPr>
-            <w:r>
-              <w:rPr>
-                <w:rFonts w:ascii="Nimbus Sans L" w:hAnsi="Nimbus Sans L"/>
-                <w:sz w:val="24"/>
-                <w:szCs w:val="24"/>
-              </w:rPr>
-            </w:r>
-          </w:p>
-        </w:tc>
-        <w:tc>
-          <w:tcPr>
-            <w:tcW w:w="6194" w:type="dxa"/>
+            <w:tcW w:w="3220" w:type="dxa"/>
+            <w:tcBorders>
+              <w:left w:val="single" w:sz="2" w:space="0" w:color="000000"/>
+              <w:bottom w:val="single" w:sz="2" w:space="0" w:color="000000"/>
+              <w:insideH w:val="single" w:sz="2" w:space="0" w:color="000000"/>
+            </w:tcBorders>
+            <w:shd w:fill="auto" w:val="clear"/>
+            <w:tcMar>
+              <w:left w:w="54" w:type="dxa"/>
+            </w:tcMar>
+          </w:tcPr>
+          <w:p>
+            <w:pPr>
+              <w:pStyle w:val="TableContents"/>
+              <w:jc w:val="left"/>
+              <w:rPr>
+                <w:rFonts w:ascii="Nimbus Sans L" w:hAnsi="Nimbus Sans L"/>
+                <w:sz w:val="24"/>
+                <w:szCs w:val="24"/>
+              </w:rPr>
+            </w:pPr>
+            <w:r>
+              <w:rPr>
+                <w:rFonts w:ascii="Nimbus Sans L" w:hAnsi="Nimbus Sans L"/>
+                <w:sz w:val="24"/>
+                <w:szCs w:val="24"/>
+              </w:rPr>
+            </w:r>
+          </w:p>
+        </w:tc>
+        <w:tc>
+          <w:tcPr>
+            <w:tcW w:w="5988" w:type="dxa"/>
             <w:tcBorders>
               <w:left w:val="single" w:sz="2" w:space="0" w:color="000000"/>
               <w:bottom w:val="single" w:sz="2" w:space="0" w:color="000000"/>
@@ -1682,7 +1678,7 @@
         <w:trPr/>
         <w:tc>
           <w:tcPr>
-            <w:tcW w:w="448" w:type="dxa"/>
+            <w:tcW w:w="433" w:type="dxa"/>
             <w:tcBorders>
               <w:left w:val="single" w:sz="2" w:space="0" w:color="000000"/>
               <w:bottom w:val="single" w:sz="2" w:space="0" w:color="000000"/>
@@ -1715,39 +1711,39 @@
         </w:tc>
         <w:tc>
           <w:tcPr>
-            <w:tcW w:w="3330" w:type="dxa"/>
-            <w:tcBorders>
-              <w:left w:val="single" w:sz="2" w:space="0" w:color="000000"/>
-              <w:bottom w:val="single" w:sz="2" w:space="0" w:color="000000"/>
-              <w:insideH w:val="single" w:sz="2" w:space="0" w:color="000000"/>
-            </w:tcBorders>
-            <w:shd w:fill="auto" w:val="clear"/>
-            <w:tcMar>
-              <w:left w:w="54" w:type="dxa"/>
-            </w:tcMar>
-          </w:tcPr>
-          <w:p>
-            <w:pPr>
-              <w:pStyle w:val="TableContents"/>
-              <w:jc w:val="left"/>
-              <w:rPr>
-                <w:rFonts w:ascii="Nimbus Sans L" w:hAnsi="Nimbus Sans L"/>
-                <w:sz w:val="24"/>
-                <w:szCs w:val="24"/>
-              </w:rPr>
-            </w:pPr>
-            <w:r>
-              <w:rPr>
-                <w:rFonts w:ascii="Nimbus Sans L" w:hAnsi="Nimbus Sans L"/>
-                <w:sz w:val="24"/>
-                <w:szCs w:val="24"/>
-              </w:rPr>
-            </w:r>
-          </w:p>
-        </w:tc>
-        <w:tc>
-          <w:tcPr>
-            <w:tcW w:w="6194" w:type="dxa"/>
+            <w:tcW w:w="3220" w:type="dxa"/>
+            <w:tcBorders>
+              <w:left w:val="single" w:sz="2" w:space="0" w:color="000000"/>
+              <w:bottom w:val="single" w:sz="2" w:space="0" w:color="000000"/>
+              <w:insideH w:val="single" w:sz="2" w:space="0" w:color="000000"/>
+            </w:tcBorders>
+            <w:shd w:fill="auto" w:val="clear"/>
+            <w:tcMar>
+              <w:left w:w="54" w:type="dxa"/>
+            </w:tcMar>
+          </w:tcPr>
+          <w:p>
+            <w:pPr>
+              <w:pStyle w:val="TableContents"/>
+              <w:jc w:val="left"/>
+              <w:rPr>
+                <w:rFonts w:ascii="Nimbus Sans L" w:hAnsi="Nimbus Sans L"/>
+                <w:sz w:val="24"/>
+                <w:szCs w:val="24"/>
+              </w:rPr>
+            </w:pPr>
+            <w:r>
+              <w:rPr>
+                <w:rFonts w:ascii="Nimbus Sans L" w:hAnsi="Nimbus Sans L"/>
+                <w:sz w:val="24"/>
+                <w:szCs w:val="24"/>
+              </w:rPr>
+            </w:r>
+          </w:p>
+        </w:tc>
+        <w:tc>
+          <w:tcPr>
+            <w:tcW w:w="5988" w:type="dxa"/>
             <w:tcBorders>
               <w:left w:val="single" w:sz="2" w:space="0" w:color="000000"/>
               <w:bottom w:val="single" w:sz="2" w:space="0" w:color="000000"/>
@@ -1784,7 +1780,7 @@
         <w:trPr/>
         <w:tc>
           <w:tcPr>
-            <w:tcW w:w="448" w:type="dxa"/>
+            <w:tcW w:w="433" w:type="dxa"/>
             <w:tcBorders>
               <w:left w:val="single" w:sz="2" w:space="0" w:color="000000"/>
               <w:bottom w:val="single" w:sz="2" w:space="0" w:color="000000"/>
@@ -1817,39 +1813,39 @@
         </w:tc>
         <w:tc>
           <w:tcPr>
-            <w:tcW w:w="3330" w:type="dxa"/>
-            <w:tcBorders>
-              <w:left w:val="single" w:sz="2" w:space="0" w:color="000000"/>
-              <w:bottom w:val="single" w:sz="2" w:space="0" w:color="000000"/>
-              <w:insideH w:val="single" w:sz="2" w:space="0" w:color="000000"/>
-            </w:tcBorders>
-            <w:shd w:fill="auto" w:val="clear"/>
-            <w:tcMar>
-              <w:left w:w="54" w:type="dxa"/>
-            </w:tcMar>
-          </w:tcPr>
-          <w:p>
-            <w:pPr>
-              <w:pStyle w:val="TableContents"/>
-              <w:jc w:val="left"/>
-              <w:rPr>
-                <w:rFonts w:ascii="Nimbus Sans L" w:hAnsi="Nimbus Sans L"/>
-                <w:sz w:val="24"/>
-                <w:szCs w:val="24"/>
-              </w:rPr>
-            </w:pPr>
-            <w:r>
-              <w:rPr>
-                <w:rFonts w:ascii="Nimbus Sans L" w:hAnsi="Nimbus Sans L"/>
-                <w:sz w:val="24"/>
-                <w:szCs w:val="24"/>
-              </w:rPr>
-            </w:r>
-          </w:p>
-        </w:tc>
-        <w:tc>
-          <w:tcPr>
-            <w:tcW w:w="6194" w:type="dxa"/>
+            <w:tcW w:w="3220" w:type="dxa"/>
+            <w:tcBorders>
+              <w:left w:val="single" w:sz="2" w:space="0" w:color="000000"/>
+              <w:bottom w:val="single" w:sz="2" w:space="0" w:color="000000"/>
+              <w:insideH w:val="single" w:sz="2" w:space="0" w:color="000000"/>
+            </w:tcBorders>
+            <w:shd w:fill="auto" w:val="clear"/>
+            <w:tcMar>
+              <w:left w:w="54" w:type="dxa"/>
+            </w:tcMar>
+          </w:tcPr>
+          <w:p>
+            <w:pPr>
+              <w:pStyle w:val="TableContents"/>
+              <w:jc w:val="left"/>
+              <w:rPr>
+                <w:rFonts w:ascii="Nimbus Sans L" w:hAnsi="Nimbus Sans L"/>
+                <w:sz w:val="24"/>
+                <w:szCs w:val="24"/>
+              </w:rPr>
+            </w:pPr>
+            <w:r>
+              <w:rPr>
+                <w:rFonts w:ascii="Nimbus Sans L" w:hAnsi="Nimbus Sans L"/>
+                <w:sz w:val="24"/>
+                <w:szCs w:val="24"/>
+              </w:rPr>
+            </w:r>
+          </w:p>
+        </w:tc>
+        <w:tc>
+          <w:tcPr>
+            <w:tcW w:w="5988" w:type="dxa"/>
             <w:tcBorders>
               <w:left w:val="single" w:sz="2" w:space="0" w:color="000000"/>
               <w:bottom w:val="single" w:sz="2" w:space="0" w:color="000000"/>
@@ -1886,7 +1882,7 @@
         <w:trPr/>
         <w:tc>
           <w:tcPr>
-            <w:tcW w:w="448" w:type="dxa"/>
+            <w:tcW w:w="433" w:type="dxa"/>
             <w:tcBorders>
               <w:left w:val="single" w:sz="2" w:space="0" w:color="000000"/>
               <w:bottom w:val="single" w:sz="2" w:space="0" w:color="000000"/>
@@ -1919,39 +1915,39 @@
         </w:tc>
         <w:tc>
           <w:tcPr>
-            <w:tcW w:w="3330" w:type="dxa"/>
-            <w:tcBorders>
-              <w:left w:val="single" w:sz="2" w:space="0" w:color="000000"/>
-              <w:bottom w:val="single" w:sz="2" w:space="0" w:color="000000"/>
-              <w:insideH w:val="single" w:sz="2" w:space="0" w:color="000000"/>
-            </w:tcBorders>
-            <w:shd w:fill="auto" w:val="clear"/>
-            <w:tcMar>
-              <w:left w:w="54" w:type="dxa"/>
-            </w:tcMar>
-          </w:tcPr>
-          <w:p>
-            <w:pPr>
-              <w:pStyle w:val="TableContents"/>
-              <w:jc w:val="left"/>
-              <w:rPr>
-                <w:rFonts w:ascii="Nimbus Sans L" w:hAnsi="Nimbus Sans L"/>
-                <w:sz w:val="24"/>
-                <w:szCs w:val="24"/>
-              </w:rPr>
-            </w:pPr>
-            <w:r>
-              <w:rPr>
-                <w:rFonts w:ascii="Nimbus Sans L" w:hAnsi="Nimbus Sans L"/>
-                <w:sz w:val="24"/>
-                <w:szCs w:val="24"/>
-              </w:rPr>
-            </w:r>
-          </w:p>
-        </w:tc>
-        <w:tc>
-          <w:tcPr>
-            <w:tcW w:w="6194" w:type="dxa"/>
+            <w:tcW w:w="3220" w:type="dxa"/>
+            <w:tcBorders>
+              <w:left w:val="single" w:sz="2" w:space="0" w:color="000000"/>
+              <w:bottom w:val="single" w:sz="2" w:space="0" w:color="000000"/>
+              <w:insideH w:val="single" w:sz="2" w:space="0" w:color="000000"/>
+            </w:tcBorders>
+            <w:shd w:fill="auto" w:val="clear"/>
+            <w:tcMar>
+              <w:left w:w="54" w:type="dxa"/>
+            </w:tcMar>
+          </w:tcPr>
+          <w:p>
+            <w:pPr>
+              <w:pStyle w:val="TableContents"/>
+              <w:jc w:val="left"/>
+              <w:rPr>
+                <w:rFonts w:ascii="Nimbus Sans L" w:hAnsi="Nimbus Sans L"/>
+                <w:sz w:val="24"/>
+                <w:szCs w:val="24"/>
+              </w:rPr>
+            </w:pPr>
+            <w:r>
+              <w:rPr>
+                <w:rFonts w:ascii="Nimbus Sans L" w:hAnsi="Nimbus Sans L"/>
+                <w:sz w:val="24"/>
+                <w:szCs w:val="24"/>
+              </w:rPr>
+            </w:r>
+          </w:p>
+        </w:tc>
+        <w:tc>
+          <w:tcPr>
+            <w:tcW w:w="5988" w:type="dxa"/>
             <w:tcBorders>
               <w:left w:val="single" w:sz="2" w:space="0" w:color="000000"/>
               <w:bottom w:val="single" w:sz="2" w:space="0" w:color="000000"/>
@@ -1988,7 +1984,7 @@
         <w:trPr/>
         <w:tc>
           <w:tcPr>
-            <w:tcW w:w="448" w:type="dxa"/>
+            <w:tcW w:w="433" w:type="dxa"/>
             <w:tcBorders>
               <w:left w:val="single" w:sz="2" w:space="0" w:color="000000"/>
               <w:bottom w:val="single" w:sz="2" w:space="0" w:color="000000"/>
@@ -2021,39 +2017,39 @@
         </w:tc>
         <w:tc>
           <w:tcPr>
-            <w:tcW w:w="3330" w:type="dxa"/>
-            <w:tcBorders>
-              <w:left w:val="single" w:sz="2" w:space="0" w:color="000000"/>
-              <w:bottom w:val="single" w:sz="2" w:space="0" w:color="000000"/>
-              <w:insideH w:val="single" w:sz="2" w:space="0" w:color="000000"/>
-            </w:tcBorders>
-            <w:shd w:fill="auto" w:val="clear"/>
-            <w:tcMar>
-              <w:left w:w="54" w:type="dxa"/>
-            </w:tcMar>
-          </w:tcPr>
-          <w:p>
-            <w:pPr>
-              <w:pStyle w:val="TableContents"/>
-              <w:jc w:val="left"/>
-              <w:rPr>
-                <w:rFonts w:ascii="Nimbus Sans L" w:hAnsi="Nimbus Sans L"/>
-                <w:sz w:val="24"/>
-                <w:szCs w:val="24"/>
-              </w:rPr>
-            </w:pPr>
-            <w:r>
-              <w:rPr>
-                <w:rFonts w:ascii="Nimbus Sans L" w:hAnsi="Nimbus Sans L"/>
-                <w:sz w:val="24"/>
-                <w:szCs w:val="24"/>
-              </w:rPr>
-            </w:r>
-          </w:p>
-        </w:tc>
-        <w:tc>
-          <w:tcPr>
-            <w:tcW w:w="6194" w:type="dxa"/>
+            <w:tcW w:w="3220" w:type="dxa"/>
+            <w:tcBorders>
+              <w:left w:val="single" w:sz="2" w:space="0" w:color="000000"/>
+              <w:bottom w:val="single" w:sz="2" w:space="0" w:color="000000"/>
+              <w:insideH w:val="single" w:sz="2" w:space="0" w:color="000000"/>
+            </w:tcBorders>
+            <w:shd w:fill="auto" w:val="clear"/>
+            <w:tcMar>
+              <w:left w:w="54" w:type="dxa"/>
+            </w:tcMar>
+          </w:tcPr>
+          <w:p>
+            <w:pPr>
+              <w:pStyle w:val="TableContents"/>
+              <w:jc w:val="left"/>
+              <w:rPr>
+                <w:rFonts w:ascii="Nimbus Sans L" w:hAnsi="Nimbus Sans L"/>
+                <w:sz w:val="24"/>
+                <w:szCs w:val="24"/>
+              </w:rPr>
+            </w:pPr>
+            <w:r>
+              <w:rPr>
+                <w:rFonts w:ascii="Nimbus Sans L" w:hAnsi="Nimbus Sans L"/>
+                <w:sz w:val="24"/>
+                <w:szCs w:val="24"/>
+              </w:rPr>
+            </w:r>
+          </w:p>
+        </w:tc>
+        <w:tc>
+          <w:tcPr>
+            <w:tcW w:w="5988" w:type="dxa"/>
             <w:tcBorders>
               <w:left w:val="single" w:sz="2" w:space="0" w:color="000000"/>
               <w:bottom w:val="single" w:sz="2" w:space="0" w:color="000000"/>
@@ -2090,7 +2086,7 @@
         <w:trPr/>
         <w:tc>
           <w:tcPr>
-            <w:tcW w:w="448" w:type="dxa"/>
+            <w:tcW w:w="433" w:type="dxa"/>
             <w:tcBorders>
               <w:left w:val="single" w:sz="2" w:space="0" w:color="000000"/>
               <w:bottom w:val="single" w:sz="2" w:space="0" w:color="000000"/>
@@ -2123,39 +2119,39 @@
         </w:tc>
         <w:tc>
           <w:tcPr>
-            <w:tcW w:w="3330" w:type="dxa"/>
-            <w:tcBorders>
-              <w:left w:val="single" w:sz="2" w:space="0" w:color="000000"/>
-              <w:bottom w:val="single" w:sz="2" w:space="0" w:color="000000"/>
-              <w:insideH w:val="single" w:sz="2" w:space="0" w:color="000000"/>
-            </w:tcBorders>
-            <w:shd w:fill="auto" w:val="clear"/>
-            <w:tcMar>
-              <w:left w:w="54" w:type="dxa"/>
-            </w:tcMar>
-          </w:tcPr>
-          <w:p>
-            <w:pPr>
-              <w:pStyle w:val="TableContents"/>
-              <w:jc w:val="left"/>
-              <w:rPr>
-                <w:rFonts w:ascii="Nimbus Sans L" w:hAnsi="Nimbus Sans L"/>
-                <w:sz w:val="24"/>
-                <w:szCs w:val="24"/>
-              </w:rPr>
-            </w:pPr>
-            <w:r>
-              <w:rPr>
-                <w:rFonts w:ascii="Nimbus Sans L" w:hAnsi="Nimbus Sans L"/>
-                <w:sz w:val="24"/>
-                <w:szCs w:val="24"/>
-              </w:rPr>
-            </w:r>
-          </w:p>
-        </w:tc>
-        <w:tc>
-          <w:tcPr>
-            <w:tcW w:w="6194" w:type="dxa"/>
+            <w:tcW w:w="3220" w:type="dxa"/>
+            <w:tcBorders>
+              <w:left w:val="single" w:sz="2" w:space="0" w:color="000000"/>
+              <w:bottom w:val="single" w:sz="2" w:space="0" w:color="000000"/>
+              <w:insideH w:val="single" w:sz="2" w:space="0" w:color="000000"/>
+            </w:tcBorders>
+            <w:shd w:fill="auto" w:val="clear"/>
+            <w:tcMar>
+              <w:left w:w="54" w:type="dxa"/>
+            </w:tcMar>
+          </w:tcPr>
+          <w:p>
+            <w:pPr>
+              <w:pStyle w:val="TableContents"/>
+              <w:jc w:val="left"/>
+              <w:rPr>
+                <w:rFonts w:ascii="Nimbus Sans L" w:hAnsi="Nimbus Sans L"/>
+                <w:sz w:val="24"/>
+                <w:szCs w:val="24"/>
+              </w:rPr>
+            </w:pPr>
+            <w:r>
+              <w:rPr>
+                <w:rFonts w:ascii="Nimbus Sans L" w:hAnsi="Nimbus Sans L"/>
+                <w:sz w:val="24"/>
+                <w:szCs w:val="24"/>
+              </w:rPr>
+            </w:r>
+          </w:p>
+        </w:tc>
+        <w:tc>
+          <w:tcPr>
+            <w:tcW w:w="5988" w:type="dxa"/>
             <w:tcBorders>
               <w:left w:val="single" w:sz="2" w:space="0" w:color="000000"/>
               <w:bottom w:val="single" w:sz="2" w:space="0" w:color="000000"/>
@@ -2192,7 +2188,7 @@
         <w:trPr/>
         <w:tc>
           <w:tcPr>
-            <w:tcW w:w="448" w:type="dxa"/>
+            <w:tcW w:w="433" w:type="dxa"/>
             <w:tcBorders>
               <w:left w:val="single" w:sz="2" w:space="0" w:color="000000"/>
               <w:bottom w:val="single" w:sz="2" w:space="0" w:color="000000"/>
@@ -2225,39 +2221,39 @@
         </w:tc>
         <w:tc>
           <w:tcPr>
-            <w:tcW w:w="3330" w:type="dxa"/>
-            <w:tcBorders>
-              <w:left w:val="single" w:sz="2" w:space="0" w:color="000000"/>
-              <w:bottom w:val="single" w:sz="2" w:space="0" w:color="000000"/>
-              <w:insideH w:val="single" w:sz="2" w:space="0" w:color="000000"/>
-            </w:tcBorders>
-            <w:shd w:fill="auto" w:val="clear"/>
-            <w:tcMar>
-              <w:left w:w="54" w:type="dxa"/>
-            </w:tcMar>
-          </w:tcPr>
-          <w:p>
-            <w:pPr>
-              <w:pStyle w:val="TableContents"/>
-              <w:jc w:val="left"/>
-              <w:rPr>
-                <w:rFonts w:ascii="Nimbus Sans L" w:hAnsi="Nimbus Sans L"/>
-                <w:sz w:val="24"/>
-                <w:szCs w:val="24"/>
-              </w:rPr>
-            </w:pPr>
-            <w:r>
-              <w:rPr>
-                <w:rFonts w:ascii="Nimbus Sans L" w:hAnsi="Nimbus Sans L"/>
-                <w:sz w:val="24"/>
-                <w:szCs w:val="24"/>
-              </w:rPr>
-            </w:r>
-          </w:p>
-        </w:tc>
-        <w:tc>
-          <w:tcPr>
-            <w:tcW w:w="6194" w:type="dxa"/>
+            <w:tcW w:w="3220" w:type="dxa"/>
+            <w:tcBorders>
+              <w:left w:val="single" w:sz="2" w:space="0" w:color="000000"/>
+              <w:bottom w:val="single" w:sz="2" w:space="0" w:color="000000"/>
+              <w:insideH w:val="single" w:sz="2" w:space="0" w:color="000000"/>
+            </w:tcBorders>
+            <w:shd w:fill="auto" w:val="clear"/>
+            <w:tcMar>
+              <w:left w:w="54" w:type="dxa"/>
+            </w:tcMar>
+          </w:tcPr>
+          <w:p>
+            <w:pPr>
+              <w:pStyle w:val="TableContents"/>
+              <w:jc w:val="left"/>
+              <w:rPr>
+                <w:rFonts w:ascii="Nimbus Sans L" w:hAnsi="Nimbus Sans L"/>
+                <w:sz w:val="24"/>
+                <w:szCs w:val="24"/>
+              </w:rPr>
+            </w:pPr>
+            <w:r>
+              <w:rPr>
+                <w:rFonts w:ascii="Nimbus Sans L" w:hAnsi="Nimbus Sans L"/>
+                <w:sz w:val="24"/>
+                <w:szCs w:val="24"/>
+              </w:rPr>
+            </w:r>
+          </w:p>
+        </w:tc>
+        <w:tc>
+          <w:tcPr>
+            <w:tcW w:w="5988" w:type="dxa"/>
             <w:tcBorders>
               <w:left w:val="single" w:sz="2" w:space="0" w:color="000000"/>
               <w:bottom w:val="single" w:sz="2" w:space="0" w:color="000000"/>
@@ -2294,7 +2290,7 @@
         <w:trPr/>
         <w:tc>
           <w:tcPr>
-            <w:tcW w:w="448" w:type="dxa"/>
+            <w:tcW w:w="433" w:type="dxa"/>
             <w:tcBorders>
               <w:left w:val="single" w:sz="2" w:space="0" w:color="000000"/>
               <w:bottom w:val="single" w:sz="2" w:space="0" w:color="000000"/>
@@ -2327,39 +2323,39 @@
         </w:tc>
         <w:tc>
           <w:tcPr>
-            <w:tcW w:w="3330" w:type="dxa"/>
-            <w:tcBorders>
-              <w:left w:val="single" w:sz="2" w:space="0" w:color="000000"/>
-              <w:bottom w:val="single" w:sz="2" w:space="0" w:color="000000"/>
-              <w:insideH w:val="single" w:sz="2" w:space="0" w:color="000000"/>
-            </w:tcBorders>
-            <w:shd w:fill="auto" w:val="clear"/>
-            <w:tcMar>
-              <w:left w:w="54" w:type="dxa"/>
-            </w:tcMar>
-          </w:tcPr>
-          <w:p>
-            <w:pPr>
-              <w:pStyle w:val="TableContents"/>
-              <w:jc w:val="left"/>
-              <w:rPr>
-                <w:rFonts w:ascii="Nimbus Sans L" w:hAnsi="Nimbus Sans L"/>
-                <w:sz w:val="24"/>
-                <w:szCs w:val="24"/>
-              </w:rPr>
-            </w:pPr>
-            <w:r>
-              <w:rPr>
-                <w:rFonts w:ascii="Nimbus Sans L" w:hAnsi="Nimbus Sans L"/>
-                <w:sz w:val="24"/>
-                <w:szCs w:val="24"/>
-              </w:rPr>
-            </w:r>
-          </w:p>
-        </w:tc>
-        <w:tc>
-          <w:tcPr>
-            <w:tcW w:w="6194" w:type="dxa"/>
+            <w:tcW w:w="3220" w:type="dxa"/>
+            <w:tcBorders>
+              <w:left w:val="single" w:sz="2" w:space="0" w:color="000000"/>
+              <w:bottom w:val="single" w:sz="2" w:space="0" w:color="000000"/>
+              <w:insideH w:val="single" w:sz="2" w:space="0" w:color="000000"/>
+            </w:tcBorders>
+            <w:shd w:fill="auto" w:val="clear"/>
+            <w:tcMar>
+              <w:left w:w="54" w:type="dxa"/>
+            </w:tcMar>
+          </w:tcPr>
+          <w:p>
+            <w:pPr>
+              <w:pStyle w:val="TableContents"/>
+              <w:jc w:val="left"/>
+              <w:rPr>
+                <w:rFonts w:ascii="Nimbus Sans L" w:hAnsi="Nimbus Sans L"/>
+                <w:sz w:val="24"/>
+                <w:szCs w:val="24"/>
+              </w:rPr>
+            </w:pPr>
+            <w:r>
+              <w:rPr>
+                <w:rFonts w:ascii="Nimbus Sans L" w:hAnsi="Nimbus Sans L"/>
+                <w:sz w:val="24"/>
+                <w:szCs w:val="24"/>
+              </w:rPr>
+            </w:r>
+          </w:p>
+        </w:tc>
+        <w:tc>
+          <w:tcPr>
+            <w:tcW w:w="5988" w:type="dxa"/>
             <w:tcBorders>
               <w:left w:val="single" w:sz="2" w:space="0" w:color="000000"/>
               <w:bottom w:val="single" w:sz="2" w:space="0" w:color="000000"/>
@@ -2396,7 +2392,7 @@
         <w:trPr/>
         <w:tc>
           <w:tcPr>
-            <w:tcW w:w="448" w:type="dxa"/>
+            <w:tcW w:w="433" w:type="dxa"/>
             <w:tcBorders>
               <w:left w:val="single" w:sz="2" w:space="0" w:color="000000"/>
               <w:bottom w:val="single" w:sz="2" w:space="0" w:color="000000"/>
@@ -2437,39 +2433,39 @@
         </w:tc>
         <w:tc>
           <w:tcPr>
-            <w:tcW w:w="3330" w:type="dxa"/>
-            <w:tcBorders>
-              <w:left w:val="single" w:sz="2" w:space="0" w:color="000000"/>
-              <w:bottom w:val="single" w:sz="2" w:space="0" w:color="000000"/>
-              <w:insideH w:val="single" w:sz="2" w:space="0" w:color="000000"/>
-            </w:tcBorders>
-            <w:shd w:fill="auto" w:val="clear"/>
-            <w:tcMar>
-              <w:left w:w="54" w:type="dxa"/>
-            </w:tcMar>
-          </w:tcPr>
-          <w:p>
-            <w:pPr>
-              <w:pStyle w:val="TableContents"/>
-              <w:jc w:val="left"/>
-              <w:rPr>
-                <w:rFonts w:ascii="Nimbus Sans L" w:hAnsi="Nimbus Sans L"/>
-                <w:sz w:val="24"/>
-                <w:szCs w:val="24"/>
-              </w:rPr>
-            </w:pPr>
-            <w:r>
-              <w:rPr>
-                <w:rFonts w:ascii="Nimbus Sans L" w:hAnsi="Nimbus Sans L"/>
-                <w:sz w:val="24"/>
-                <w:szCs w:val="24"/>
-              </w:rPr>
-            </w:r>
-          </w:p>
-        </w:tc>
-        <w:tc>
-          <w:tcPr>
-            <w:tcW w:w="6194" w:type="dxa"/>
+            <w:tcW w:w="3220" w:type="dxa"/>
+            <w:tcBorders>
+              <w:left w:val="single" w:sz="2" w:space="0" w:color="000000"/>
+              <w:bottom w:val="single" w:sz="2" w:space="0" w:color="000000"/>
+              <w:insideH w:val="single" w:sz="2" w:space="0" w:color="000000"/>
+            </w:tcBorders>
+            <w:shd w:fill="auto" w:val="clear"/>
+            <w:tcMar>
+              <w:left w:w="54" w:type="dxa"/>
+            </w:tcMar>
+          </w:tcPr>
+          <w:p>
+            <w:pPr>
+              <w:pStyle w:val="TableContents"/>
+              <w:jc w:val="left"/>
+              <w:rPr>
+                <w:rFonts w:ascii="Nimbus Sans L" w:hAnsi="Nimbus Sans L"/>
+                <w:sz w:val="24"/>
+                <w:szCs w:val="24"/>
+              </w:rPr>
+            </w:pPr>
+            <w:r>
+              <w:rPr>
+                <w:rFonts w:ascii="Nimbus Sans L" w:hAnsi="Nimbus Sans L"/>
+                <w:sz w:val="24"/>
+                <w:szCs w:val="24"/>
+              </w:rPr>
+            </w:r>
+          </w:p>
+        </w:tc>
+        <w:tc>
+          <w:tcPr>
+            <w:tcW w:w="5988" w:type="dxa"/>
             <w:tcBorders>
               <w:left w:val="single" w:sz="2" w:space="0" w:color="000000"/>
               <w:bottom w:val="single" w:sz="2" w:space="0" w:color="000000"/>
@@ -2699,7 +2695,7 @@
     <w:sectPr>
       <w:footerReference w:type="default" r:id="rId2"/>
       <w:type w:val="nextPage"/>
-      <w:pgSz w:w="12240" w:h="15840"/>
+      <w:pgSz w:w="11909" w:h="16834"/>
       <w:pgMar w:left="1134" w:right="1134" w:header="0" w:top="1134" w:footer="950" w:bottom="1530" w:gutter="0"/>
       <w:pgNumType w:fmt="decimal"/>
       <w:formProt w:val="false"/>

--- a/bnp/ptuo/constituents_list.docx
+++ b/bnp/ptuo/constituents_list.docx
@@ -2625,7 +2625,6 @@
         <w:tab/>
         <w:t>Председатель</w:t>
         <w:tab/>
-        <w:tab/>
       </w:r>
       <w:r>
         <w:rPr>
@@ -2678,7 +2677,6 @@
           <w:szCs w:val="16"/>
           <w:u w:val="none"/>
         </w:rPr>
-        <w:tab/>
         <w:tab/>
         <w:tab/>
         <w:tab/>
